--- a/data/word_templates/script 8 (1).docx
+++ b/data/word_templates/script 8 (1).docx
@@ -674,18 +674,8 @@
         <w:ind w:left="3600"/>
       </w:pPr>
       <w:r>
-        <w:t xml:space="preserve">    </w:t>
-      </w:r>
-      <w:hyperlink r:id="rId8" w:tgtFrame="_blank" w:history="1">
-        <w:r>
-          <w:rPr>
-            <w:rStyle w:val="Hyperlink"/>
-            <w:b/>
-            <w:bCs/>
-          </w:rPr>
-          <w:t>Unsubscribe</w:t>
-        </w:r>
-      </w:hyperlink>
+        <w:t xml:space="preserve">   </w:t>
+      </w:r>
     </w:p>
     <w:p>
       <w:r>
